--- a/documents/System Specification & RQM/System Specification_Final.docx
+++ b/documents/System Specification & RQM/System Specification_Final.docx
@@ -461,11 +461,19 @@
                 <w:sz w:val="28"/>
               </w:rPr>
             </w:pPr>
+            <w:proofErr w:type="spellStart"/>
             <w:r>
               <w:rPr>
                 <w:sz w:val="28"/>
               </w:rPr>
-              <w:t>Toilet Tracker</w:t>
+              <w:t>Toilet</w:t>
+            </w:r>
+            <w:proofErr w:type="spellEnd"/>
+            <w:r>
+              <w:rPr>
+                <w:sz w:val="28"/>
+              </w:rPr>
+              <w:t xml:space="preserve"> Tracker</w:t>
             </w:r>
           </w:p>
         </w:tc>
@@ -558,13 +566,41 @@
               <w:rPr>
                 <w:sz w:val="24"/>
               </w:rPr>
-              <w:t>Christof Gubesch, Julian Kaindl</w:t>
-            </w:r>
+              <w:t xml:space="preserve">Christof </w:t>
+            </w:r>
+            <w:proofErr w:type="spellStart"/>
             <w:r>
               <w:rPr>
                 <w:sz w:val="24"/>
               </w:rPr>
-              <w:t xml:space="preserve">, Miran Mamsaleh, </w:t>
+              <w:t>Gubesch</w:t>
+            </w:r>
+            <w:proofErr w:type="spellEnd"/>
+            <w:r>
+              <w:rPr>
+                <w:sz w:val="24"/>
+              </w:rPr>
+              <w:t>, Julian Kaindl</w:t>
+            </w:r>
+            <w:r>
+              <w:rPr>
+                <w:sz w:val="24"/>
+              </w:rPr>
+              <w:t xml:space="preserve">, Miran </w:t>
+            </w:r>
+            <w:proofErr w:type="spellStart"/>
+            <w:r>
+              <w:rPr>
+                <w:sz w:val="24"/>
+              </w:rPr>
+              <w:t>Mamsaleh</w:t>
+            </w:r>
+            <w:proofErr w:type="spellEnd"/>
+            <w:r>
+              <w:rPr>
+                <w:sz w:val="24"/>
+              </w:rPr>
+              <w:t xml:space="preserve">, </w:t>
             </w:r>
             <w:r>
               <w:rPr>
@@ -721,7 +757,7 @@
               <w:rPr>
                 <w:sz w:val="24"/>
               </w:rPr>
-              <w:t>22</w:t>
+              <w:t>15</w:t>
             </w:r>
             <w:r>
               <w:rPr>
@@ -739,13 +775,7 @@
               <w:rPr>
                 <w:sz w:val="24"/>
               </w:rPr>
-              <w:t>Dezember</w:t>
-            </w:r>
-            <w:r>
-              <w:rPr>
-                <w:sz w:val="24"/>
-              </w:rPr>
-              <w:t xml:space="preserve"> 2017</w:t>
+              <w:t>Jänner 2018</w:t>
             </w:r>
           </w:p>
         </w:tc>
@@ -807,7 +837,10 @@
     </w:tbl>
     <w:p/>
     <w:p/>
-    <w:p/>
+    <w:p>
+      <w:bookmarkStart w:id="0" w:name="_GoBack"/>
+      <w:bookmarkEnd w:id="0"/>
+    </w:p>
     <w:p/>
     <w:p/>
     <w:p/>
@@ -1264,8 +1297,16 @@
                 <w:lang w:val="de-AT"/>
               </w:rPr>
               <w:br/>
-              <w:t>Christof Gubesch</w:t>
-            </w:r>
+              <w:t xml:space="preserve">Christof </w:t>
+            </w:r>
+            <w:proofErr w:type="spellStart"/>
+            <w:r>
+              <w:rPr>
+                <w:lang w:val="de-AT"/>
+              </w:rPr>
+              <w:t>Gubesch</w:t>
+            </w:r>
+            <w:proofErr w:type="spellEnd"/>
           </w:p>
         </w:tc>
       </w:tr>
@@ -1457,8 +1498,16 @@
                 <w:lang w:val="de-AT"/>
               </w:rPr>
               <w:br/>
-              <w:t>Christof Gubesch</w:t>
-            </w:r>
+              <w:t xml:space="preserve">Christof </w:t>
+            </w:r>
+            <w:proofErr w:type="spellStart"/>
+            <w:r>
+              <w:rPr>
+                <w:lang w:val="de-AT"/>
+              </w:rPr>
+              <w:t>Gubesch</w:t>
+            </w:r>
+            <w:proofErr w:type="spellEnd"/>
           </w:p>
         </w:tc>
       </w:tr>
@@ -1662,8 +1711,16 @@
               <w:rPr>
                 <w:lang w:val="de-AT"/>
               </w:rPr>
-              <w:t>Christof Gubesch</w:t>
-            </w:r>
+              <w:t xml:space="preserve">Christof </w:t>
+            </w:r>
+            <w:proofErr w:type="spellStart"/>
+            <w:r>
+              <w:rPr>
+                <w:lang w:val="de-AT"/>
+              </w:rPr>
+              <w:t>Gubesch</w:t>
+            </w:r>
+            <w:proofErr w:type="spellEnd"/>
           </w:p>
         </w:tc>
       </w:tr>
@@ -1818,7 +1875,21 @@
               <w:rPr>
                 <w:lang w:val="de-AT"/>
               </w:rPr>
-              <w:t>Funktionale Requirements einfügen</w:t>
+              <w:t xml:space="preserve">Funktionale </w:t>
+            </w:r>
+            <w:proofErr w:type="spellStart"/>
+            <w:r>
+              <w:rPr>
+                <w:lang w:val="de-AT"/>
+              </w:rPr>
+              <w:t>Requirements</w:t>
+            </w:r>
+            <w:proofErr w:type="spellEnd"/>
+            <w:r>
+              <w:rPr>
+                <w:lang w:val="de-AT"/>
+              </w:rPr>
+              <w:t xml:space="preserve"> einfügen</w:t>
             </w:r>
           </w:p>
         </w:tc>
@@ -1848,8 +1919,16 @@
               <w:rPr>
                 <w:lang w:val="de-AT"/>
               </w:rPr>
-              <w:t>Christof Gubesch</w:t>
-            </w:r>
+              <w:t xml:space="preserve">Christof </w:t>
+            </w:r>
+            <w:proofErr w:type="spellStart"/>
+            <w:r>
+              <w:rPr>
+                <w:lang w:val="de-AT"/>
+              </w:rPr>
+              <w:t>Gubesch</w:t>
+            </w:r>
+            <w:proofErr w:type="spellEnd"/>
           </w:p>
           <w:p>
             <w:pPr>
@@ -2023,7 +2102,21 @@
               <w:rPr>
                 <w:lang w:val="de-AT"/>
               </w:rPr>
-              <w:t>Funktionale Requirements fertigstellen</w:t>
+              <w:t xml:space="preserve">Funktionale </w:t>
+            </w:r>
+            <w:proofErr w:type="spellStart"/>
+            <w:r>
+              <w:rPr>
+                <w:lang w:val="de-AT"/>
+              </w:rPr>
+              <w:t>Requirements</w:t>
+            </w:r>
+            <w:proofErr w:type="spellEnd"/>
+            <w:r>
+              <w:rPr>
+                <w:lang w:val="de-AT"/>
+              </w:rPr>
+              <w:t xml:space="preserve"> fertigstellen</w:t>
             </w:r>
           </w:p>
         </w:tc>
@@ -2053,8 +2146,16 @@
               <w:rPr>
                 <w:lang w:val="de-AT"/>
               </w:rPr>
-              <w:t>Christof Gubesch</w:t>
-            </w:r>
+              <w:t xml:space="preserve">Christof </w:t>
+            </w:r>
+            <w:proofErr w:type="spellStart"/>
+            <w:r>
+              <w:rPr>
+                <w:lang w:val="de-AT"/>
+              </w:rPr>
+              <w:t>Gubesch</w:t>
+            </w:r>
+            <w:proofErr w:type="spellEnd"/>
           </w:p>
           <w:p>
             <w:pPr>
@@ -2239,7 +2340,21 @@
               <w:rPr>
                 <w:lang w:val="de-AT"/>
               </w:rPr>
-              <w:t>Funktionale Requirements überarbeiten, Nicht-Funktionale einfügen</w:t>
+              <w:t xml:space="preserve">Funktionale </w:t>
+            </w:r>
+            <w:proofErr w:type="spellStart"/>
+            <w:r>
+              <w:rPr>
+                <w:lang w:val="de-AT"/>
+              </w:rPr>
+              <w:t>Requirements</w:t>
+            </w:r>
+            <w:proofErr w:type="spellEnd"/>
+            <w:r>
+              <w:rPr>
+                <w:lang w:val="de-AT"/>
+              </w:rPr>
+              <w:t xml:space="preserve"> überarbeiten, Nicht-Funktionale einfügen</w:t>
             </w:r>
           </w:p>
         </w:tc>
@@ -2269,8 +2384,16 @@
               <w:rPr>
                 <w:lang w:val="de-AT"/>
               </w:rPr>
-              <w:t>Christof Gubesch</w:t>
-            </w:r>
+              <w:t xml:space="preserve">Christof </w:t>
+            </w:r>
+            <w:proofErr w:type="spellStart"/>
+            <w:r>
+              <w:rPr>
+                <w:lang w:val="de-AT"/>
+              </w:rPr>
+              <w:t>Gubesch</w:t>
+            </w:r>
+            <w:proofErr w:type="spellEnd"/>
           </w:p>
           <w:p>
             <w:pPr>
@@ -2474,8 +2597,16 @@
               <w:rPr>
                 <w:lang w:val="de-AT"/>
               </w:rPr>
-              <w:t>Christof Gubesch</w:t>
-            </w:r>
+              <w:t xml:space="preserve">Christof </w:t>
+            </w:r>
+            <w:proofErr w:type="spellStart"/>
+            <w:r>
+              <w:rPr>
+                <w:lang w:val="de-AT"/>
+              </w:rPr>
+              <w:t>Gubesch</w:t>
+            </w:r>
+            <w:proofErr w:type="spellEnd"/>
           </w:p>
           <w:p>
             <w:pPr>
@@ -3045,8 +3176,16 @@
               <w:rPr>
                 <w:lang w:val="de-AT"/>
               </w:rPr>
-              <w:t>Christof Gubesch</w:t>
-            </w:r>
+              <w:t xml:space="preserve">Christof </w:t>
+            </w:r>
+            <w:proofErr w:type="spellStart"/>
+            <w:r>
+              <w:rPr>
+                <w:lang w:val="de-AT"/>
+              </w:rPr>
+              <w:t>Gubesch</w:t>
+            </w:r>
+            <w:proofErr w:type="spellEnd"/>
           </w:p>
         </w:tc>
       </w:tr>
@@ -3560,11 +3699,33 @@
                 <w:lang w:val="de-AT"/>
               </w:rPr>
             </w:pPr>
-            <w:r>
-              <w:rPr>
-                <w:lang w:val="de-AT"/>
-              </w:rPr>
-              <w:t xml:space="preserve">Activity Diagram </w:t>
+            <w:proofErr w:type="spellStart"/>
+            <w:r>
+              <w:rPr>
+                <w:lang w:val="de-AT"/>
+              </w:rPr>
+              <w:t>Activity</w:t>
+            </w:r>
+            <w:proofErr w:type="spellEnd"/>
+            <w:r>
+              <w:rPr>
+                <w:lang w:val="de-AT"/>
+              </w:rPr>
+              <w:t xml:space="preserve"> </w:t>
+            </w:r>
+            <w:proofErr w:type="spellStart"/>
+            <w:r>
+              <w:rPr>
+                <w:lang w:val="de-AT"/>
+              </w:rPr>
+              <w:t>Diagram</w:t>
+            </w:r>
+            <w:proofErr w:type="spellEnd"/>
+            <w:r>
+              <w:rPr>
+                <w:lang w:val="de-AT"/>
+              </w:rPr>
+              <w:t xml:space="preserve"> </w:t>
             </w:r>
           </w:p>
         </w:tc>
@@ -6941,7 +7102,7 @@
           </w14:textFill>
         </w:rPr>
       </w:pPr>
-      <w:bookmarkStart w:id="0" w:name="_Toc503792671"/>
+      <w:bookmarkStart w:id="1" w:name="_Toc503792671"/>
       <w:r>
         <w:rPr>
           <w:rFonts w:cstheme="minorHAnsi"/>
@@ -6979,7 +7140,7 @@
         <w:lastRenderedPageBreak/>
         <w:t>Ausgangslage und Ziele</w:t>
       </w:r>
-      <w:bookmarkEnd w:id="0"/>
+      <w:bookmarkEnd w:id="1"/>
     </w:p>
     <w:p>
       <w:pPr>
@@ -7191,7 +7352,7 @@
           </w14:textOutline>
         </w:rPr>
       </w:pPr>
-      <w:bookmarkStart w:id="1" w:name="_Toc503792672"/>
+      <w:bookmarkStart w:id="2" w:name="_Toc503792672"/>
       <w:r>
         <w:rPr>
           <w:rFonts w:cstheme="minorHAnsi"/>
@@ -7211,7 +7372,7 @@
         </w:rPr>
         <w:t>Anwendungsbereich</w:t>
       </w:r>
-      <w:bookmarkEnd w:id="1"/>
+      <w:bookmarkEnd w:id="2"/>
       <w:r>
         <w:rPr>
           <w:rFonts w:cstheme="minorHAnsi"/>
@@ -7242,27 +7403,55 @@
         <w:rPr>
           <w:rFonts w:cstheme="minorHAnsi"/>
         </w:rPr>
-        <w:t>Da der Toilet Tracker neben den Hauptzweck, dem Finden von Toiletten, auch als eine Art Netzwerk zwischen den Nutzern gesehen werden kann, bieten sich viele Möglichkeiten. Zum Beispiel das Hinzufügen von Freunden und das Sammeln von Punkten für Bewertungen. Eine globale Rangliste zeigt diese Punkte an.  Das bietet die Möglichkeit die Nutzer enger an die App beziehungsweise Website zu binden und mehr Aktivität der Nutzer zu erreichen.</w:t>
+        <w:t xml:space="preserve">Da der </w:t>
       </w:r>
-    </w:p>
-    <w:p>
-      <w:pPr>
-        <w:rPr>
-          <w:rFonts w:cstheme="minorHAnsi"/>
-        </w:rPr>
-      </w:pPr>
-    </w:p>
-    <w:p>
-      <w:pPr>
-        <w:rPr>
-          <w:rFonts w:cstheme="minorHAnsi"/>
-        </w:rPr>
-      </w:pPr>
+      <w:proofErr w:type="spellStart"/>
       <w:r>
         <w:rPr>
           <w:rFonts w:cstheme="minorHAnsi"/>
         </w:rPr>
-        <w:t xml:space="preserve">Des Weiteren kann auch noch Werbung auf der App und der Website geschaltet werden. Wenn der Toilet Tracker eine große Community hat, kann auch mit Betreibern von öffentlichen Toiletten ein verhandelt werden. Es könnten Zeiger auf Toiletten größer markiert werden oder in einer speziellen Farbe angezeigt werden.  </w:t>
+        <w:t>Toilet</w:t>
+      </w:r>
+      <w:proofErr w:type="spellEnd"/>
+      <w:r>
+        <w:rPr>
+          <w:rFonts w:cstheme="minorHAnsi"/>
+        </w:rPr>
+        <w:t xml:space="preserve"> Tracker neben den Hauptzweck, dem Finden von Toiletten, auch als eine Art Netzwerk zwischen den Nutzern gesehen werden kann, bieten sich viele Möglichkeiten. Zum Beispiel das Hinzufügen von Freunden und das Sammeln von Punkten für Bewertungen. Eine globale Rangliste zeigt diese Punkte an.  Das bietet die Möglichkeit die Nutzer enger an die App beziehungsweise Website zu binden und mehr Aktivität der Nutzer zu erreichen.</w:t>
+      </w:r>
+    </w:p>
+    <w:p>
+      <w:pPr>
+        <w:rPr>
+          <w:rFonts w:cstheme="minorHAnsi"/>
+        </w:rPr>
+      </w:pPr>
+    </w:p>
+    <w:p>
+      <w:pPr>
+        <w:rPr>
+          <w:rFonts w:cstheme="minorHAnsi"/>
+        </w:rPr>
+      </w:pPr>
+      <w:r>
+        <w:rPr>
+          <w:rFonts w:cstheme="minorHAnsi"/>
+        </w:rPr>
+        <w:t xml:space="preserve">Des Weiteren kann auch noch Werbung auf der App und der Website geschaltet werden. Wenn der </w:t>
+      </w:r>
+      <w:proofErr w:type="spellStart"/>
+      <w:r>
+        <w:rPr>
+          <w:rFonts w:cstheme="minorHAnsi"/>
+        </w:rPr>
+        <w:t>Toilet</w:t>
+      </w:r>
+      <w:proofErr w:type="spellEnd"/>
+      <w:r>
+        <w:rPr>
+          <w:rFonts w:cstheme="minorHAnsi"/>
+        </w:rPr>
+        <w:t xml:space="preserve"> Tracker eine große Community hat, kann auch mit Betreibern von öffentlichen Toiletten ein verhandelt werden. Es könnten Zeiger auf Toiletten größer markiert werden oder in einer speziellen Farbe angezeigt werden.  </w:t>
       </w:r>
     </w:p>
     <w:p>
@@ -7306,7 +7495,7 @@
           </w14:textOutline>
         </w:rPr>
       </w:pPr>
-      <w:bookmarkStart w:id="2" w:name="_Toc503792673"/>
+      <w:bookmarkStart w:id="3" w:name="_Toc503792673"/>
       <w:r>
         <w:rPr>
           <w:rFonts w:cstheme="minorHAnsi"/>
@@ -7327,7 +7516,7 @@
         <w:lastRenderedPageBreak/>
         <w:t>Muster des Anwendungsbereiches</w:t>
       </w:r>
-      <w:bookmarkEnd w:id="2"/>
+      <w:bookmarkEnd w:id="3"/>
     </w:p>
     <w:p>
       <w:pPr>
@@ -7704,7 +7893,7 @@
           </w14:textOutline>
         </w:rPr>
       </w:pPr>
-      <w:bookmarkStart w:id="3" w:name="_Toc503792674"/>
+      <w:bookmarkStart w:id="4" w:name="_Toc503792674"/>
       <w:r>
         <w:rPr>
           <w:rFonts w:cstheme="minorHAnsi"/>
@@ -7725,7 +7914,7 @@
         <w:lastRenderedPageBreak/>
         <w:t>Projektziel</w:t>
       </w:r>
-      <w:bookmarkEnd w:id="3"/>
+      <w:bookmarkEnd w:id="4"/>
       <w:r>
         <w:rPr>
           <w:rFonts w:cstheme="minorHAnsi"/>
@@ -7822,27 +8011,55 @@
         <w:rPr>
           <w:rFonts w:cstheme="minorHAnsi"/>
         </w:rPr>
-        <w:t>Eine Freundesliste auf der man andere Nutzer als Freunde hinzufügen kann soll auch realisiert werden. Ein Nutzer kann also mithilfe einer Suchfunktion über den Nutzernamen auf das Profil eines Nutzers gelangen und mit dem Button „Freundschaftsanfrage senden“ diesem eine Freundschaftsanfrage senden. Wenn der Nutzer diese annimmt wird auf der Freundesliste des ersten Nutzers der zweite hinzugefügt und vice versa.</w:t>
+        <w:t xml:space="preserve">Eine Freundesliste auf der man andere Nutzer als Freunde hinzufügen kann soll auch realisiert werden. Ein Nutzer kann also mithilfe einer Suchfunktion über den Nutzernamen auf das Profil eines Nutzers gelangen und mit dem Button „Freundschaftsanfrage senden“ diesem eine Freundschaftsanfrage senden. Wenn der Nutzer diese annimmt wird auf der Freundesliste des ersten Nutzers der zweite hinzugefügt und vice </w:t>
       </w:r>
-    </w:p>
-    <w:p>
-      <w:pPr>
-        <w:rPr>
-          <w:rFonts w:cstheme="minorHAnsi"/>
-        </w:rPr>
-      </w:pPr>
-    </w:p>
-    <w:p>
-      <w:pPr>
-        <w:rPr>
-          <w:rFonts w:cstheme="minorHAnsi"/>
-        </w:rPr>
-      </w:pPr>
+      <w:proofErr w:type="spellStart"/>
       <w:r>
         <w:rPr>
           <w:rFonts w:cstheme="minorHAnsi"/>
         </w:rPr>
-        <w:t>Da für die Gestaltung der App und der Website hauptsächlich ein intuitives Design mithilfe von selbsterklärenden Buttons vorgesehen ist, soll der Toilet-Tracker auch nur in den Sprachen Deutsch und Englisch verfügbar sein.</w:t>
+        <w:t>versa</w:t>
+      </w:r>
+      <w:proofErr w:type="spellEnd"/>
+      <w:r>
+        <w:rPr>
+          <w:rFonts w:cstheme="minorHAnsi"/>
+        </w:rPr>
+        <w:t>.</w:t>
+      </w:r>
+    </w:p>
+    <w:p>
+      <w:pPr>
+        <w:rPr>
+          <w:rFonts w:cstheme="minorHAnsi"/>
+        </w:rPr>
+      </w:pPr>
+    </w:p>
+    <w:p>
+      <w:pPr>
+        <w:rPr>
+          <w:rFonts w:cstheme="minorHAnsi"/>
+        </w:rPr>
+      </w:pPr>
+      <w:r>
+        <w:rPr>
+          <w:rFonts w:cstheme="minorHAnsi"/>
+        </w:rPr>
+        <w:t xml:space="preserve">Da für die Gestaltung der App und der Website hauptsächlich ein intuitives Design mithilfe von selbsterklärenden Buttons vorgesehen ist, soll der </w:t>
+      </w:r>
+      <w:proofErr w:type="spellStart"/>
+      <w:r>
+        <w:rPr>
+          <w:rFonts w:cstheme="minorHAnsi"/>
+        </w:rPr>
+        <w:t>Toilet</w:t>
+      </w:r>
+      <w:proofErr w:type="spellEnd"/>
+      <w:r>
+        <w:rPr>
+          <w:rFonts w:cstheme="minorHAnsi"/>
+        </w:rPr>
+        <w:t>-Tracker auch nur in den Sprachen Deutsch und Englisch verfügbar sein.</w:t>
       </w:r>
     </w:p>
     <w:p>
@@ -7902,7 +8119,7 @@
           </w14:textFill>
         </w:rPr>
       </w:pPr>
-      <w:bookmarkStart w:id="4" w:name="_Toc503792675"/>
+      <w:bookmarkStart w:id="5" w:name="_Toc503792675"/>
       <w:r>
         <w:rPr>
           <w:rFonts w:cstheme="minorHAnsi"/>
@@ -7940,7 +8157,7 @@
         <w:lastRenderedPageBreak/>
         <w:t>Funktionale Anforderungen</w:t>
       </w:r>
-      <w:bookmarkEnd w:id="4"/>
+      <w:bookmarkEnd w:id="5"/>
     </w:p>
     <w:p>
       <w:pPr>
@@ -7962,7 +8179,7 @@
           </w14:textOutline>
         </w:rPr>
       </w:pPr>
-      <w:bookmarkStart w:id="5" w:name="_Toc503792676"/>
+      <w:bookmarkStart w:id="6" w:name="_Toc503792676"/>
       <w:r>
         <w:rPr>
           <w:rFonts w:cstheme="minorHAnsi"/>
@@ -8001,7 +8218,7 @@
         </w:rPr>
         <w:t>s</w:t>
       </w:r>
-      <w:bookmarkEnd w:id="5"/>
+      <w:bookmarkEnd w:id="6"/>
     </w:p>
     <w:p>
       <w:pPr>
@@ -8012,7 +8229,7 @@
           <w:sz w:val="28"/>
         </w:rPr>
       </w:pPr>
-      <w:bookmarkStart w:id="6" w:name="_Toc503792677"/>
+      <w:bookmarkStart w:id="7" w:name="_Toc503792677"/>
       <w:r>
         <w:rPr>
           <w:rFonts w:cstheme="minorHAnsi"/>
@@ -8029,7 +8246,7 @@
         </w:rPr>
         <w:t xml:space="preserve"> RQM_1</w:t>
       </w:r>
-      <w:bookmarkEnd w:id="6"/>
+      <w:bookmarkEnd w:id="7"/>
     </w:p>
     <w:p>
       <w:pPr>
@@ -8453,7 +8670,23 @@
                 <w:rFonts w:cstheme="minorHAnsi"/>
                 <w:color w:val="auto"/>
               </w:rPr>
-              <w:t>Der Nutzer betätigt den LogIn Button</w:t>
+              <w:t xml:space="preserve">Der Nutzer betätigt den </w:t>
+            </w:r>
+            <w:proofErr w:type="spellStart"/>
+            <w:r>
+              <w:rPr>
+                <w:rFonts w:cstheme="minorHAnsi"/>
+                <w:color w:val="auto"/>
+              </w:rPr>
+              <w:t>LogIn</w:t>
+            </w:r>
+            <w:proofErr w:type="spellEnd"/>
+            <w:r>
+              <w:rPr>
+                <w:rFonts w:cstheme="minorHAnsi"/>
+                <w:color w:val="auto"/>
+              </w:rPr>
+              <w:t xml:space="preserve"> Button</w:t>
             </w:r>
           </w:p>
         </w:tc>
@@ -8485,7 +8718,7 @@
           <w:sz w:val="28"/>
         </w:rPr>
       </w:pPr>
-      <w:bookmarkStart w:id="7" w:name="_Toc503792678"/>
+      <w:bookmarkStart w:id="8" w:name="_Toc503792678"/>
       <w:r>
         <w:rPr>
           <w:rFonts w:cstheme="minorHAnsi"/>
@@ -8503,7 +8736,7 @@
         </w:rPr>
         <w:t xml:space="preserve"> RQM_2</w:t>
       </w:r>
-      <w:bookmarkEnd w:id="7"/>
+      <w:bookmarkEnd w:id="8"/>
     </w:p>
     <w:p>
       <w:pPr>
@@ -8637,6 +8870,7 @@
                 <w:color w:val="auto"/>
               </w:rPr>
             </w:pPr>
+            <w:proofErr w:type="gramStart"/>
             <w:r>
               <w:rPr>
                 <w:rFonts w:cstheme="minorHAnsi"/>
@@ -8649,7 +8883,15 @@
                 <w:rFonts w:cstheme="minorHAnsi"/>
                 <w:color w:val="auto"/>
               </w:rPr>
-              <w:t xml:space="preserve">  RQM_2</w:t>
+              <w:t xml:space="preserve">  RQM</w:t>
+            </w:r>
+            <w:proofErr w:type="gramEnd"/>
+            <w:r>
+              <w:rPr>
+                <w:rFonts w:cstheme="minorHAnsi"/>
+                <w:color w:val="auto"/>
+              </w:rPr>
+              <w:t>_2</w:t>
             </w:r>
           </w:p>
         </w:tc>
@@ -8975,7 +9217,7 @@
           <w:rFonts w:cstheme="minorHAnsi"/>
         </w:rPr>
       </w:pPr>
-      <w:bookmarkStart w:id="8" w:name="_Toc471405736"/>
+      <w:bookmarkStart w:id="9" w:name="_Toc471405736"/>
       <w:r>
         <w:rPr>
           <w:rFonts w:cstheme="minorHAnsi"/>
@@ -8992,7 +9234,7 @@
           <w:sz w:val="28"/>
         </w:rPr>
       </w:pPr>
-      <w:bookmarkStart w:id="9" w:name="_Toc503792679"/>
+      <w:bookmarkStart w:id="10" w:name="_Toc503792679"/>
       <w:r>
         <w:rPr>
           <w:rFonts w:cstheme="minorHAnsi"/>
@@ -9010,7 +9252,7 @@
         </w:rPr>
         <w:t xml:space="preserve"> RQM_3</w:t>
       </w:r>
-      <w:bookmarkEnd w:id="9"/>
+      <w:bookmarkEnd w:id="10"/>
     </w:p>
     <w:p>
       <w:pPr>
@@ -9251,6 +9493,7 @@
                 <w:color w:val="auto"/>
               </w:rPr>
             </w:pPr>
+            <w:proofErr w:type="gramStart"/>
             <w:r>
               <w:rPr>
                 <w:rFonts w:cstheme="minorHAnsi"/>
@@ -9263,7 +9506,15 @@
                 <w:rFonts w:cstheme="minorHAnsi"/>
                 <w:color w:val="auto"/>
               </w:rPr>
-              <w:t xml:space="preserve">  RQM_3</w:t>
+              <w:t xml:space="preserve">  RQM</w:t>
+            </w:r>
+            <w:proofErr w:type="gramEnd"/>
+            <w:r>
+              <w:rPr>
+                <w:rFonts w:cstheme="minorHAnsi"/>
+                <w:color w:val="auto"/>
+              </w:rPr>
+              <w:t>_3</w:t>
             </w:r>
           </w:p>
         </w:tc>
@@ -9598,7 +9849,7 @@
           <w:sz w:val="28"/>
         </w:rPr>
       </w:pPr>
-      <w:bookmarkStart w:id="10" w:name="_Toc503792680"/>
+      <w:bookmarkStart w:id="11" w:name="_Toc503792680"/>
       <w:r>
         <w:rPr>
           <w:rFonts w:cstheme="minorHAnsi"/>
@@ -9624,7 +9875,7 @@
         </w:rPr>
         <w:t>4</w:t>
       </w:r>
-      <w:bookmarkEnd w:id="10"/>
+      <w:bookmarkEnd w:id="11"/>
     </w:p>
     <w:p>
       <w:pPr>
@@ -10076,7 +10327,7 @@
           <w:sz w:val="28"/>
         </w:rPr>
       </w:pPr>
-      <w:bookmarkStart w:id="11" w:name="_Toc503792681"/>
+      <w:bookmarkStart w:id="12" w:name="_Toc503792681"/>
       <w:r>
         <w:rPr>
           <w:rFonts w:cstheme="minorHAnsi"/>
@@ -10102,7 +10353,7 @@
         </w:rPr>
         <w:t>5</w:t>
       </w:r>
-      <w:bookmarkEnd w:id="11"/>
+      <w:bookmarkEnd w:id="12"/>
     </w:p>
     <w:p>
       <w:pPr>
@@ -10611,7 +10862,7 @@
           <w:sz w:val="28"/>
         </w:rPr>
       </w:pPr>
-      <w:bookmarkStart w:id="12" w:name="_Toc503792682"/>
+      <w:bookmarkStart w:id="13" w:name="_Toc503792682"/>
       <w:r>
         <w:rPr>
           <w:rFonts w:cstheme="minorHAnsi"/>
@@ -10637,7 +10888,7 @@
         </w:rPr>
         <w:t>6</w:t>
       </w:r>
-      <w:bookmarkEnd w:id="12"/>
+      <w:bookmarkEnd w:id="13"/>
     </w:p>
     <w:p>
       <w:pPr>
@@ -11102,7 +11353,7 @@
           <w:sz w:val="28"/>
         </w:rPr>
       </w:pPr>
-      <w:bookmarkStart w:id="13" w:name="_Toc503792683"/>
+      <w:bookmarkStart w:id="14" w:name="_Toc503792683"/>
       <w:r>
         <w:rPr>
           <w:rFonts w:cstheme="minorHAnsi"/>
@@ -11128,7 +11379,7 @@
         </w:rPr>
         <w:t>7</w:t>
       </w:r>
-      <w:bookmarkEnd w:id="13"/>
+      <w:bookmarkEnd w:id="14"/>
     </w:p>
     <w:p>
       <w:pPr>
@@ -11640,7 +11891,7 @@
           <w:sz w:val="28"/>
         </w:rPr>
       </w:pPr>
-      <w:bookmarkStart w:id="14" w:name="_Toc503792684"/>
+      <w:bookmarkStart w:id="15" w:name="_Toc503792684"/>
       <w:r>
         <w:rPr>
           <w:rFonts w:cstheme="minorHAnsi"/>
@@ -11666,7 +11917,7 @@
         </w:rPr>
         <w:t>8</w:t>
       </w:r>
-      <w:bookmarkEnd w:id="14"/>
+      <w:bookmarkEnd w:id="15"/>
     </w:p>
     <w:p>
       <w:pPr>
@@ -11850,7 +12101,35 @@
         <w:rPr>
           <w:rFonts w:cstheme="minorHAnsi"/>
         </w:rPr>
-        <w:t>Da zum jetzigem Zeitpunkt noch keine genaueren Errungenschaften definiert sind, kann man über dieses Feature noch nicht viel sagen. Man das Errungenschaftssystem als eine Beschäftigung für User sehen, die den Toilet Tracker viel nutzen. Es soll eine Liste aller Errungenschaften im Profil des Nutzers angezeigt werden und wenn dieser eine der dort genannten erfüllt, wird sie auch als abgeschlossen markiert. Ein Counter soll auch anzeigen wie viele E</w:t>
+        <w:t xml:space="preserve">Da zum jetzigem Zeitpunkt noch keine genaueren Errungenschaften definiert sind, kann man über dieses Feature noch nicht viel sagen. Man das </w:t>
+      </w:r>
+      <w:proofErr w:type="spellStart"/>
+      <w:r>
+        <w:rPr>
+          <w:rFonts w:cstheme="minorHAnsi"/>
+        </w:rPr>
+        <w:t>Errungenschaftssystem</w:t>
+      </w:r>
+      <w:proofErr w:type="spellEnd"/>
+      <w:r>
+        <w:rPr>
+          <w:rFonts w:cstheme="minorHAnsi"/>
+        </w:rPr>
+        <w:t xml:space="preserve"> als eine Beschäftigung für User sehen, die den </w:t>
+      </w:r>
+      <w:proofErr w:type="spellStart"/>
+      <w:r>
+        <w:rPr>
+          <w:rFonts w:cstheme="minorHAnsi"/>
+        </w:rPr>
+        <w:t>Toilet</w:t>
+      </w:r>
+      <w:proofErr w:type="spellEnd"/>
+      <w:r>
+        <w:rPr>
+          <w:rFonts w:cstheme="minorHAnsi"/>
+        </w:rPr>
+        <w:t xml:space="preserve"> Tracker viel nutzen. Es soll eine Liste aller Errungenschaften im Profil des Nutzers angezeigt werden und wenn dieser eine der dort genannten erfüllt, wird sie auch als abgeschlossen markiert. Ein Counter soll auch anzeigen wie viele E</w:t>
       </w:r>
       <w:r>
         <w:rPr>
@@ -12268,7 +12547,7 @@
           <w:sz w:val="28"/>
         </w:rPr>
       </w:pPr>
-      <w:bookmarkStart w:id="15" w:name="_Toc503792685"/>
+      <w:bookmarkStart w:id="16" w:name="_Toc503792685"/>
       <w:r>
         <w:rPr>
           <w:rFonts w:cstheme="minorHAnsi"/>
@@ -12294,7 +12573,7 @@
         </w:rPr>
         <w:t>9</w:t>
       </w:r>
-      <w:bookmarkEnd w:id="15"/>
+      <w:bookmarkEnd w:id="16"/>
     </w:p>
     <w:p>
       <w:pPr>
@@ -12421,6 +12700,7 @@
                 <w:color w:val="auto"/>
               </w:rPr>
             </w:pPr>
+            <w:proofErr w:type="gramStart"/>
             <w:r>
               <w:rPr>
                 <w:rFonts w:cstheme="minorHAnsi"/>
@@ -12447,7 +12727,15 @@
                 <w:rFonts w:cstheme="minorHAnsi"/>
                 <w:color w:val="auto"/>
               </w:rPr>
-              <w:t xml:space="preserve">  RQM_9</w:t>
+              <w:t xml:space="preserve">  RQM</w:t>
+            </w:r>
+            <w:proofErr w:type="gramEnd"/>
+            <w:r>
+              <w:rPr>
+                <w:rFonts w:cstheme="minorHAnsi"/>
+                <w:color w:val="auto"/>
+              </w:rPr>
+              <w:t>_9</w:t>
             </w:r>
           </w:p>
         </w:tc>
@@ -12803,7 +13091,7 @@
           <w:sz w:val="28"/>
         </w:rPr>
       </w:pPr>
-      <w:bookmarkStart w:id="16" w:name="_Toc503792686"/>
+      <w:bookmarkStart w:id="17" w:name="_Toc503792686"/>
       <w:r>
         <w:rPr>
           <w:rFonts w:cstheme="minorHAnsi"/>
@@ -12829,7 +13117,7 @@
         </w:rPr>
         <w:t>10</w:t>
       </w:r>
-      <w:bookmarkEnd w:id="16"/>
+      <w:bookmarkEnd w:id="17"/>
     </w:p>
     <w:p>
       <w:pPr>
@@ -13310,7 +13598,7 @@
           <w:sz w:val="28"/>
         </w:rPr>
       </w:pPr>
-      <w:bookmarkStart w:id="17" w:name="_Toc503792687"/>
+      <w:bookmarkStart w:id="18" w:name="_Toc503792687"/>
       <w:r>
         <w:rPr>
           <w:rFonts w:cstheme="minorHAnsi"/>
@@ -13336,7 +13624,7 @@
         </w:rPr>
         <w:t>11</w:t>
       </w:r>
-      <w:bookmarkEnd w:id="17"/>
+      <w:bookmarkEnd w:id="18"/>
     </w:p>
     <w:p>
       <w:pPr>
@@ -13822,7 +14110,7 @@
           <w:sz w:val="28"/>
         </w:rPr>
       </w:pPr>
-      <w:bookmarkStart w:id="18" w:name="_Toc503792688"/>
+      <w:bookmarkStart w:id="19" w:name="_Toc503792688"/>
       <w:r>
         <w:rPr>
           <w:rFonts w:cstheme="minorHAnsi"/>
@@ -13848,7 +14136,7 @@
         </w:rPr>
         <w:t>12</w:t>
       </w:r>
-      <w:bookmarkEnd w:id="18"/>
+      <w:bookmarkEnd w:id="19"/>
     </w:p>
     <w:p>
       <w:pPr>
@@ -14352,7 +14640,7 @@
           <w:sz w:val="28"/>
         </w:rPr>
       </w:pPr>
-      <w:bookmarkStart w:id="19" w:name="_Toc503792689"/>
+      <w:bookmarkStart w:id="20" w:name="_Toc503792689"/>
       <w:r>
         <w:rPr>
           <w:rFonts w:cstheme="minorHAnsi"/>
@@ -14378,7 +14666,7 @@
         </w:rPr>
         <w:t>13</w:t>
       </w:r>
-      <w:bookmarkEnd w:id="19"/>
+      <w:bookmarkEnd w:id="20"/>
     </w:p>
     <w:p>
       <w:pPr>
@@ -14835,7 +15123,23 @@
                 <w:rFonts w:cstheme="minorHAnsi"/>
                 <w:color w:val="auto"/>
               </w:rPr>
-              <w:t>Der Nutzer ist mit einem anderem Account angemeldet</w:t>
+              <w:t xml:space="preserve">Der Nutzer ist mit </w:t>
+            </w:r>
+            <w:proofErr w:type="gramStart"/>
+            <w:r>
+              <w:rPr>
+                <w:rFonts w:cstheme="minorHAnsi"/>
+                <w:color w:val="auto"/>
+              </w:rPr>
+              <w:t>einem anderem Account</w:t>
+            </w:r>
+            <w:proofErr w:type="gramEnd"/>
+            <w:r>
+              <w:rPr>
+                <w:rFonts w:cstheme="minorHAnsi"/>
+                <w:color w:val="auto"/>
+              </w:rPr>
+              <w:t xml:space="preserve"> angemeldet</w:t>
             </w:r>
           </w:p>
         </w:tc>
@@ -14938,7 +15242,23 @@
                 <w:rFonts w:cstheme="minorHAnsi"/>
                 <w:color w:val="auto"/>
               </w:rPr>
-              <w:t>Der Nutzer betätigt den LogOut Button</w:t>
+              <w:t xml:space="preserve">Der Nutzer betätigt den </w:t>
+            </w:r>
+            <w:proofErr w:type="spellStart"/>
+            <w:r>
+              <w:rPr>
+                <w:rFonts w:cstheme="minorHAnsi"/>
+                <w:color w:val="auto"/>
+              </w:rPr>
+              <w:t>LogOut</w:t>
+            </w:r>
+            <w:proofErr w:type="spellEnd"/>
+            <w:r>
+              <w:rPr>
+                <w:rFonts w:cstheme="minorHAnsi"/>
+                <w:color w:val="auto"/>
+              </w:rPr>
+              <w:t xml:space="preserve"> Button</w:t>
             </w:r>
           </w:p>
         </w:tc>
@@ -14978,7 +15298,8 @@
           <w:sz w:val="28"/>
         </w:rPr>
       </w:pPr>
-      <w:bookmarkStart w:id="20" w:name="_Toc503792690"/>
+      <w:bookmarkStart w:id="21" w:name="_Toc503792690"/>
+      <w:proofErr w:type="spellStart"/>
       <w:r>
         <w:rPr>
           <w:rFonts w:cstheme="minorHAnsi"/>
@@ -14988,6 +15309,7 @@
         <w:lastRenderedPageBreak/>
         <w:t>Darkmode</w:t>
       </w:r>
+      <w:proofErr w:type="spellEnd"/>
       <w:r>
         <w:rPr>
           <w:rFonts w:cstheme="minorHAnsi"/>
@@ -15004,7 +15326,7 @@
         </w:rPr>
         <w:t>14</w:t>
       </w:r>
-      <w:bookmarkEnd w:id="20"/>
+      <w:bookmarkEnd w:id="21"/>
     </w:p>
     <w:p>
       <w:pPr>
@@ -15066,8 +15388,6 @@
           </wp:inline>
         </w:drawing>
       </w:r>
-      <w:bookmarkStart w:id="21" w:name="_GoBack"/>
-      <w:bookmarkEnd w:id="21"/>
     </w:p>
     <w:p>
       <w:pPr>
@@ -15139,6 +15459,7 @@
                 <w:color w:val="auto"/>
               </w:rPr>
             </w:pPr>
+            <w:proofErr w:type="spellStart"/>
             <w:r>
               <w:rPr>
                 <w:rFonts w:cstheme="minorHAnsi"/>
@@ -15146,6 +15467,7 @@
               </w:rPr>
               <w:t>Darkmode</w:t>
             </w:r>
+            <w:proofErr w:type="spellEnd"/>
             <w:r>
               <w:rPr>
                 <w:rFonts w:cstheme="minorHAnsi"/>
@@ -15264,7 +15586,23 @@
                 <w:rFonts w:cstheme="minorHAnsi"/>
                 <w:color w:val="auto"/>
               </w:rPr>
-              <w:t>Der Nutzer stellt den Darkmode in den Optionen ein</w:t>
+              <w:t xml:space="preserve">Der Nutzer stellt den </w:t>
+            </w:r>
+            <w:proofErr w:type="spellStart"/>
+            <w:r>
+              <w:rPr>
+                <w:rFonts w:cstheme="minorHAnsi"/>
+                <w:color w:val="auto"/>
+              </w:rPr>
+              <w:t>Darkmode</w:t>
+            </w:r>
+            <w:proofErr w:type="spellEnd"/>
+            <w:r>
+              <w:rPr>
+                <w:rFonts w:cstheme="minorHAnsi"/>
+                <w:color w:val="auto"/>
+              </w:rPr>
+              <w:t xml:space="preserve"> in den Optionen ein</w:t>
             </w:r>
           </w:p>
         </w:tc>
@@ -15511,7 +15849,7 @@
         <w:lastRenderedPageBreak/>
         <w:t>Use Case Detailbeschreibung</w:t>
       </w:r>
-      <w:bookmarkEnd w:id="8"/>
+      <w:bookmarkEnd w:id="9"/>
       <w:bookmarkEnd w:id="22"/>
     </w:p>
     <w:p>
@@ -15843,7 +16181,21 @@
         <w:rPr>
           <w:rFonts w:asciiTheme="minorHAnsi" w:hAnsiTheme="minorHAnsi" w:cstheme="minorHAnsi"/>
         </w:rPr>
-        <w:t>Wenn ein Nutzer ein Profil hat und angemeldet ist, kann er den Toilet Tracker nicht nur verwenden um Toiletten zu finden, sondern auch um selbst Toiletten hinzuzufügen. Für das hinzufügen einer Toilette werden verhältnismäßig viele Punkte zu seinem Punktestand addiert. Das soll als Motivation dienen.</w:t>
+        <w:t xml:space="preserve">Wenn ein Nutzer ein Profil hat und angemeldet ist, kann er den </w:t>
+      </w:r>
+      <w:proofErr w:type="spellStart"/>
+      <w:r>
+        <w:rPr>
+          <w:rFonts w:asciiTheme="minorHAnsi" w:hAnsiTheme="minorHAnsi" w:cstheme="minorHAnsi"/>
+        </w:rPr>
+        <w:t>Toilet</w:t>
+      </w:r>
+      <w:proofErr w:type="spellEnd"/>
+      <w:r>
+        <w:rPr>
+          <w:rFonts w:asciiTheme="minorHAnsi" w:hAnsiTheme="minorHAnsi" w:cstheme="minorHAnsi"/>
+        </w:rPr>
+        <w:t xml:space="preserve"> Tracker nicht nur verwenden um Toiletten zu finden, sondern auch um selbst Toiletten hinzuzufügen. Für das hinzufügen einer Toilette werden verhältnismäßig viele Punkte zu seinem Punktestand addiert. Das soll als Motivation dienen.</w:t>
       </w:r>
       <w:r>
         <w:rPr>
@@ -15968,7 +16320,23 @@
           <w:rFonts w:cstheme="minorHAnsi"/>
           <w:sz w:val="24"/>
         </w:rPr>
-        <w:t>Da eine Community aufgebaut werden soll sollen Freunde hinzugefügt werden können. Der Prozess beginnt damit, dass ein User den Entschluss fasst einen anderen User zu seiner persönlichen Freundesliste hinzufügen zu wollen. Der aktive Nutzer besucht das Profil des passiven Nutzers und betätigt einen Button um ihm eine Freundschaftsanfrage zu senden. Wenn der passive Nutzer angemeldet ist, oder sich das nächste Mal anmeldet, sieht er diese Anfrage und kann sie annehmen oder ablehnen. Wie bei bekannten socialmedia Plattformen wird die Freundesliste der beiden Nutzer danach entweder aktualisiert oder bleibt gleich.</w:t>
+        <w:t xml:space="preserve">Da eine Community aufgebaut werden soll sollen Freunde hinzugefügt werden können. Der Prozess beginnt damit, dass ein User den Entschluss fasst einen anderen User zu seiner persönlichen Freundesliste hinzufügen zu wollen. Der aktive Nutzer besucht das Profil des passiven Nutzers und betätigt einen Button um ihm eine Freundschaftsanfrage zu senden. Wenn der passive Nutzer angemeldet ist, oder sich das nächste Mal anmeldet, sieht er diese Anfrage und kann sie annehmen oder ablehnen. Wie bei bekannten </w:t>
+      </w:r>
+      <w:proofErr w:type="spellStart"/>
+      <w:r>
+        <w:rPr>
+          <w:rFonts w:cstheme="minorHAnsi"/>
+          <w:sz w:val="24"/>
+        </w:rPr>
+        <w:t>socialmedia</w:t>
+      </w:r>
+      <w:proofErr w:type="spellEnd"/>
+      <w:r>
+        <w:rPr>
+          <w:rFonts w:cstheme="minorHAnsi"/>
+          <w:sz w:val="24"/>
+        </w:rPr>
+        <w:t xml:space="preserve"> Plattformen wird die Freundesliste der beiden Nutzer danach entweder aktualisiert oder bleibt gleich.</w:t>
       </w:r>
     </w:p>
     <w:p>
@@ -16080,7 +16448,29 @@
           <w:szCs w:val="24"/>
           <w:lang w:val="de-AT"/>
         </w:rPr>
-        <w:t>&lt; Punktesytem (RQM_09) &gt;</w:t>
+        <w:t xml:space="preserve">&lt; </w:t>
+      </w:r>
+      <w:proofErr w:type="spellStart"/>
+      <w:r>
+        <w:rPr>
+          <w:rFonts w:asciiTheme="minorHAnsi" w:hAnsiTheme="minorHAnsi" w:cstheme="minorHAnsi"/>
+          <w:b/>
+          <w:sz w:val="28"/>
+          <w:szCs w:val="24"/>
+          <w:lang w:val="de-AT"/>
+        </w:rPr>
+        <w:t>Punktesytem</w:t>
+      </w:r>
+      <w:proofErr w:type="spellEnd"/>
+      <w:r>
+        <w:rPr>
+          <w:rFonts w:asciiTheme="minorHAnsi" w:hAnsiTheme="minorHAnsi" w:cstheme="minorHAnsi"/>
+          <w:b/>
+          <w:sz w:val="28"/>
+          <w:szCs w:val="24"/>
+          <w:lang w:val="de-AT"/>
+        </w:rPr>
+        <w:t xml:space="preserve"> (RQM_09) &gt;</w:t>
       </w:r>
     </w:p>
     <w:p>
@@ -16099,7 +16489,43 @@
           <w:szCs w:val="24"/>
           <w:lang w:val="de-AT"/>
         </w:rPr>
-        <w:t>Das Punktesystem soll einem Nutzer des Toilet Tracker mehr Gründe geben eine Toilette mit dem Toilet Tracker zu suchen, da die Punktezahl auf dem Profil angezeigt wird und es eine Rangliste mit absteigender Punktezahl gibt. Der Nutzer kann Punkte sammeln indem er sich ein Profil erstellt und die App oder Website nutzt um Toiletten zu finden und diese zu bewerten oder zu kommentieren.</w:t>
+        <w:t xml:space="preserve">Das Punktesystem soll einem Nutzer des </w:t>
+      </w:r>
+      <w:proofErr w:type="spellStart"/>
+      <w:r>
+        <w:rPr>
+          <w:rFonts w:asciiTheme="minorHAnsi" w:hAnsiTheme="minorHAnsi" w:cstheme="minorHAnsi"/>
+          <w:szCs w:val="24"/>
+          <w:lang w:val="de-AT"/>
+        </w:rPr>
+        <w:t>Toilet</w:t>
+      </w:r>
+      <w:proofErr w:type="spellEnd"/>
+      <w:r>
+        <w:rPr>
+          <w:rFonts w:asciiTheme="minorHAnsi" w:hAnsiTheme="minorHAnsi" w:cstheme="minorHAnsi"/>
+          <w:szCs w:val="24"/>
+          <w:lang w:val="de-AT"/>
+        </w:rPr>
+        <w:t xml:space="preserve"> Tracker mehr Gründe geben eine Toilette mit dem </w:t>
+      </w:r>
+      <w:proofErr w:type="spellStart"/>
+      <w:r>
+        <w:rPr>
+          <w:rFonts w:asciiTheme="minorHAnsi" w:hAnsiTheme="minorHAnsi" w:cstheme="minorHAnsi"/>
+          <w:szCs w:val="24"/>
+          <w:lang w:val="de-AT"/>
+        </w:rPr>
+        <w:t>Toilet</w:t>
+      </w:r>
+      <w:proofErr w:type="spellEnd"/>
+      <w:r>
+        <w:rPr>
+          <w:rFonts w:asciiTheme="minorHAnsi" w:hAnsiTheme="minorHAnsi" w:cstheme="minorHAnsi"/>
+          <w:szCs w:val="24"/>
+          <w:lang w:val="de-AT"/>
+        </w:rPr>
+        <w:t xml:space="preserve"> Tracker zu suchen, da die Punktezahl auf dem Profil angezeigt wird und es eine Rangliste mit absteigender Punktezahl gibt. Der Nutzer kann Punkte sammeln indem er sich ein Profil erstellt und die App oder Website nutzt um Toiletten zu finden und diese zu bewerten oder zu kommentieren.</w:t>
       </w:r>
     </w:p>
     <w:p>
@@ -16530,6 +16956,7 @@
         </w:rPr>
         <w:t xml:space="preserve"> </w:t>
       </w:r>
+      <w:proofErr w:type="spellStart"/>
       <w:r>
         <w:rPr>
           <w:rFonts w:asciiTheme="minorHAnsi" w:hAnsiTheme="minorHAnsi" w:cstheme="minorHAnsi"/>
@@ -16538,8 +16965,9 @@
           <w:szCs w:val="24"/>
           <w:lang w:val="de-AT"/>
         </w:rPr>
-        <w:t xml:space="preserve">Darkmode </w:t>
+        <w:t>Darkmode</w:t>
       </w:r>
+      <w:proofErr w:type="spellEnd"/>
       <w:r>
         <w:rPr>
           <w:rFonts w:asciiTheme="minorHAnsi" w:hAnsiTheme="minorHAnsi" w:cstheme="minorHAnsi"/>
@@ -16548,7 +16976,7 @@
           <w:szCs w:val="24"/>
           <w:lang w:val="de-AT"/>
         </w:rPr>
-        <w:t>(RQM</w:t>
+        <w:t xml:space="preserve"> </w:t>
       </w:r>
       <w:r>
         <w:rPr>
@@ -16558,7 +16986,7 @@
           <w:szCs w:val="24"/>
           <w:lang w:val="de-AT"/>
         </w:rPr>
-        <w:t>1</w:t>
+        <w:t>(RQM</w:t>
       </w:r>
       <w:r>
         <w:rPr>
@@ -16568,7 +16996,7 @@
           <w:szCs w:val="24"/>
           <w:lang w:val="de-AT"/>
         </w:rPr>
-        <w:t>4</w:t>
+        <w:t>1</w:t>
       </w:r>
       <w:r>
         <w:rPr>
@@ -16578,6 +17006,16 @@
           <w:szCs w:val="24"/>
           <w:lang w:val="de-AT"/>
         </w:rPr>
+        <w:t>4</w:t>
+      </w:r>
+      <w:r>
+        <w:rPr>
+          <w:rFonts w:asciiTheme="minorHAnsi" w:hAnsiTheme="minorHAnsi" w:cstheme="minorHAnsi"/>
+          <w:b/>
+          <w:sz w:val="28"/>
+          <w:szCs w:val="24"/>
+          <w:lang w:val="de-AT"/>
+        </w:rPr>
         <w:t>) &gt;</w:t>
       </w:r>
     </w:p>
@@ -16646,7 +17084,25 @@
           <w:sz w:val="24"/>
           <w:szCs w:val="24"/>
         </w:rPr>
-        <w:t>Mit der App und der Website sollen nicht nur die auf Google Maps bereits eingetragenen Toiletten angezeigt werden, sondern auch jene, die von einem Nutzer des Toilet Trackers hinzugefügt wurden. Deshalb ist es wichtig eine Community aufzubauen und den Inhalt der Website auch von dieser zu beziehen.</w:t>
+        <w:t xml:space="preserve">Mit der App und der Website sollen nicht nur die auf Google Maps bereits eingetragenen Toiletten angezeigt werden, sondern auch jene, die von einem Nutzer des </w:t>
+      </w:r>
+      <w:proofErr w:type="spellStart"/>
+      <w:r>
+        <w:rPr>
+          <w:rFonts w:cstheme="minorHAnsi"/>
+          <w:sz w:val="24"/>
+          <w:szCs w:val="24"/>
+        </w:rPr>
+        <w:t>Toilet</w:t>
+      </w:r>
+      <w:proofErr w:type="spellEnd"/>
+      <w:r>
+        <w:rPr>
+          <w:rFonts w:cstheme="minorHAnsi"/>
+          <w:sz w:val="24"/>
+          <w:szCs w:val="24"/>
+        </w:rPr>
+        <w:t xml:space="preserve"> Trackers hinzugefügt wurden. Deshalb ist es wichtig eine Community aufzubauen und den Inhalt der Website auch von dieser zu beziehen.</w:t>
       </w:r>
     </w:p>
     <w:p>
@@ -22958,8 +23414,16 @@
               <w:rPr>
                 <w:lang w:val="de-AT"/>
               </w:rPr>
-              <w:t xml:space="preserve"> Typescript</w:t>
-            </w:r>
+              <w:t xml:space="preserve"> </w:t>
+            </w:r>
+            <w:proofErr w:type="spellStart"/>
+            <w:r>
+              <w:rPr>
+                <w:lang w:val="de-AT"/>
+              </w:rPr>
+              <w:t>Typescript</w:t>
+            </w:r>
+            <w:proofErr w:type="spellEnd"/>
           </w:p>
           <w:p>
             <w:pPr>
@@ -24012,7 +24476,35 @@
               <w:rPr>
                 <w:lang w:val="de-AT"/>
               </w:rPr>
-              <w:t>Die API wird mit NodeJS und ExpressJS entwickelt</w:t>
+              <w:t xml:space="preserve">Die API wird mit </w:t>
+            </w:r>
+            <w:proofErr w:type="spellStart"/>
+            <w:r>
+              <w:rPr>
+                <w:lang w:val="de-AT"/>
+              </w:rPr>
+              <w:t>NodeJS</w:t>
+            </w:r>
+            <w:proofErr w:type="spellEnd"/>
+            <w:r>
+              <w:rPr>
+                <w:lang w:val="de-AT"/>
+              </w:rPr>
+              <w:t xml:space="preserve"> und </w:t>
+            </w:r>
+            <w:proofErr w:type="spellStart"/>
+            <w:r>
+              <w:rPr>
+                <w:lang w:val="de-AT"/>
+              </w:rPr>
+              <w:t>ExpressJS</w:t>
+            </w:r>
+            <w:proofErr w:type="spellEnd"/>
+            <w:r>
+              <w:rPr>
+                <w:lang w:val="de-AT"/>
+              </w:rPr>
+              <w:t xml:space="preserve"> entwickelt</w:t>
             </w:r>
           </w:p>
         </w:tc>
@@ -24335,7 +24827,21 @@
               <w:rPr>
                 <w:lang w:val="de-AT"/>
               </w:rPr>
-              <w:t>t mithilfe von DigitalOcean und</w:t>
+              <w:t xml:space="preserve">t mithilfe von </w:t>
+            </w:r>
+            <w:proofErr w:type="spellStart"/>
+            <w:r>
+              <w:rPr>
+                <w:lang w:val="de-AT"/>
+              </w:rPr>
+              <w:t>DigitalOcean</w:t>
+            </w:r>
+            <w:proofErr w:type="spellEnd"/>
+            <w:r>
+              <w:rPr>
+                <w:lang w:val="de-AT"/>
+              </w:rPr>
+              <w:t xml:space="preserve"> und</w:t>
             </w:r>
           </w:p>
           <w:p>
@@ -24350,12 +24856,14 @@
                 <w:lang w:val="de-AT"/>
               </w:rPr>
             </w:pPr>
+            <w:proofErr w:type="spellStart"/>
             <w:r>
               <w:rPr>
                 <w:lang w:val="de-AT"/>
               </w:rPr>
               <w:t>NodeJS</w:t>
             </w:r>
+            <w:proofErr w:type="spellEnd"/>
           </w:p>
         </w:tc>
       </w:tr>
@@ -25072,8 +25580,16 @@
               <w:rPr>
                 <w:sz w:val="28"/>
               </w:rPr>
-              <w:t>Test Step</w:t>
-            </w:r>
+              <w:t xml:space="preserve">Test </w:t>
+            </w:r>
+            <w:proofErr w:type="spellStart"/>
+            <w:r>
+              <w:rPr>
+                <w:sz w:val="28"/>
+              </w:rPr>
+              <w:t>Step</w:t>
+            </w:r>
+            <w:proofErr w:type="spellEnd"/>
           </w:p>
         </w:tc>
         <w:tc>
@@ -25090,12 +25606,28 @@
             </w:pPr>
             <w:bookmarkStart w:id="35" w:name="__RefHeading__10_1224245366"/>
             <w:bookmarkEnd w:id="35"/>
+            <w:proofErr w:type="spellStart"/>
             <w:r>
               <w:rPr>
                 <w:sz w:val="28"/>
               </w:rPr>
-              <w:t>Expected Behaviour</w:t>
-            </w:r>
+              <w:t>Expected</w:t>
+            </w:r>
+            <w:proofErr w:type="spellEnd"/>
+            <w:r>
+              <w:rPr>
+                <w:sz w:val="28"/>
+              </w:rPr>
+              <w:t xml:space="preserve"> </w:t>
+            </w:r>
+            <w:proofErr w:type="spellStart"/>
+            <w:r>
+              <w:rPr>
+                <w:sz w:val="28"/>
+              </w:rPr>
+              <w:t>Behaviour</w:t>
+            </w:r>
+            <w:proofErr w:type="spellEnd"/>
           </w:p>
         </w:tc>
         <w:tc>
@@ -25350,8 +25882,16 @@
               <w:rPr>
                 <w:sz w:val="28"/>
               </w:rPr>
-              <w:t>Test Step</w:t>
-            </w:r>
+              <w:t xml:space="preserve">Test </w:t>
+            </w:r>
+            <w:proofErr w:type="spellStart"/>
+            <w:r>
+              <w:rPr>
+                <w:sz w:val="28"/>
+              </w:rPr>
+              <w:t>Step</w:t>
+            </w:r>
+            <w:proofErr w:type="spellEnd"/>
           </w:p>
         </w:tc>
         <w:tc>
@@ -25366,12 +25906,28 @@
                 <w:sz w:val="28"/>
               </w:rPr>
             </w:pPr>
+            <w:proofErr w:type="spellStart"/>
             <w:r>
               <w:rPr>
                 <w:sz w:val="28"/>
               </w:rPr>
-              <w:t>Expected Behaviour</w:t>
-            </w:r>
+              <w:t>Expected</w:t>
+            </w:r>
+            <w:proofErr w:type="spellEnd"/>
+            <w:r>
+              <w:rPr>
+                <w:sz w:val="28"/>
+              </w:rPr>
+              <w:t xml:space="preserve"> </w:t>
+            </w:r>
+            <w:proofErr w:type="spellStart"/>
+            <w:r>
+              <w:rPr>
+                <w:sz w:val="28"/>
+              </w:rPr>
+              <w:t>Behaviour</w:t>
+            </w:r>
+            <w:proofErr w:type="spellEnd"/>
           </w:p>
         </w:tc>
         <w:tc>
@@ -25583,6 +26139,7 @@
         </w:rPr>
         <w:t>&gt; - &lt;</w:t>
       </w:r>
+      <w:proofErr w:type="spellStart"/>
       <w:r>
         <w:rPr>
           <w:rFonts w:ascii="Arial Bold Italic" w:eastAsia="Times New Roman" w:hAnsi="Arial Bold Italic" w:cs="Arial Bold Italic"/>
@@ -25592,7 +26149,19 @@
           <w:szCs w:val="20"/>
           <w:lang w:val="en-US" w:eastAsia="zh-CN" w:bidi="hi-IN"/>
         </w:rPr>
-        <w:t>Reaktionszeit des Systems&gt;</w:t>
+        <w:t>Reaktionszeit</w:t>
+      </w:r>
+      <w:proofErr w:type="spellEnd"/>
+      <w:r>
+        <w:rPr>
+          <w:rFonts w:ascii="Arial Bold Italic" w:eastAsia="Times New Roman" w:hAnsi="Arial Bold Italic" w:cs="Arial Bold Italic"/>
+          <w:color w:val="000000"/>
+          <w:kern w:val="1"/>
+          <w:sz w:val="24"/>
+          <w:szCs w:val="20"/>
+          <w:lang w:val="en-US" w:eastAsia="zh-CN" w:bidi="hi-IN"/>
+        </w:rPr>
+        <w:t xml:space="preserve"> des Systems&gt;</w:t>
       </w:r>
     </w:p>
     <w:tbl>
@@ -25626,8 +26195,16 @@
               <w:rPr>
                 <w:sz w:val="28"/>
               </w:rPr>
-              <w:t>Test Step</w:t>
-            </w:r>
+              <w:t xml:space="preserve">Test </w:t>
+            </w:r>
+            <w:proofErr w:type="spellStart"/>
+            <w:r>
+              <w:rPr>
+                <w:sz w:val="28"/>
+              </w:rPr>
+              <w:t>Step</w:t>
+            </w:r>
+            <w:proofErr w:type="spellEnd"/>
           </w:p>
         </w:tc>
         <w:tc>
@@ -25642,12 +26219,28 @@
                 <w:sz w:val="28"/>
               </w:rPr>
             </w:pPr>
+            <w:proofErr w:type="spellStart"/>
             <w:r>
               <w:rPr>
                 <w:sz w:val="28"/>
               </w:rPr>
-              <w:t>Expected Behaviour</w:t>
-            </w:r>
+              <w:t>Expected</w:t>
+            </w:r>
+            <w:proofErr w:type="spellEnd"/>
+            <w:r>
+              <w:rPr>
+                <w:sz w:val="28"/>
+              </w:rPr>
+              <w:t xml:space="preserve"> </w:t>
+            </w:r>
+            <w:proofErr w:type="spellStart"/>
+            <w:r>
+              <w:rPr>
+                <w:sz w:val="28"/>
+              </w:rPr>
+              <w:t>Behaviour</w:t>
+            </w:r>
+            <w:proofErr w:type="spellEnd"/>
           </w:p>
         </w:tc>
         <w:tc>
@@ -25697,7 +26290,15 @@
               <w:cnfStyle w:val="000000100000" w:firstRow="0" w:lastRow="0" w:firstColumn="0" w:lastColumn="0" w:oddVBand="0" w:evenVBand="0" w:oddHBand="1" w:evenHBand="0" w:firstRowFirstColumn="0" w:firstRowLastColumn="0" w:lastRowFirstColumn="0" w:lastRowLastColumn="0"/>
             </w:pPr>
             <w:r>
-              <w:t>Bei eingaben auf der Website und der App soll die Nutzeroberfläche nie länger als 0.5 Sekunden unbedienbar sein.</w:t>
+              <w:t xml:space="preserve">Bei eingaben auf der Website und der App soll die Nutzeroberfläche nie länger als 0.5 Sekunden </w:t>
+            </w:r>
+            <w:proofErr w:type="spellStart"/>
+            <w:r>
+              <w:t>unbedienbar</w:t>
+            </w:r>
+            <w:proofErr w:type="spellEnd"/>
+            <w:r>
+              <w:t xml:space="preserve"> sein.</w:t>
             </w:r>
           </w:p>
         </w:tc>
@@ -25783,8 +26384,16 @@
               <w:rPr>
                 <w:sz w:val="28"/>
               </w:rPr>
-              <w:t>Test Step</w:t>
-            </w:r>
+              <w:t xml:space="preserve">Test </w:t>
+            </w:r>
+            <w:proofErr w:type="spellStart"/>
+            <w:r>
+              <w:rPr>
+                <w:sz w:val="28"/>
+              </w:rPr>
+              <w:t>Step</w:t>
+            </w:r>
+            <w:proofErr w:type="spellEnd"/>
           </w:p>
         </w:tc>
         <w:tc>
@@ -25799,12 +26408,28 @@
                 <w:sz w:val="28"/>
               </w:rPr>
             </w:pPr>
+            <w:proofErr w:type="spellStart"/>
             <w:r>
               <w:rPr>
                 <w:sz w:val="28"/>
               </w:rPr>
-              <w:t>Expected Behaviour</w:t>
-            </w:r>
+              <w:t>Expected</w:t>
+            </w:r>
+            <w:proofErr w:type="spellEnd"/>
+            <w:r>
+              <w:rPr>
+                <w:sz w:val="28"/>
+              </w:rPr>
+              <w:t xml:space="preserve"> </w:t>
+            </w:r>
+            <w:proofErr w:type="spellStart"/>
+            <w:r>
+              <w:rPr>
+                <w:sz w:val="28"/>
+              </w:rPr>
+              <w:t>Behaviour</w:t>
+            </w:r>
+            <w:proofErr w:type="spellEnd"/>
           </w:p>
         </w:tc>
         <w:tc>
@@ -26040,8 +26665,16 @@
               <w:rPr>
                 <w:sz w:val="28"/>
               </w:rPr>
-              <w:t>Test Step</w:t>
-            </w:r>
+              <w:t xml:space="preserve">Test </w:t>
+            </w:r>
+            <w:proofErr w:type="spellStart"/>
+            <w:r>
+              <w:rPr>
+                <w:sz w:val="28"/>
+              </w:rPr>
+              <w:t>Step</w:t>
+            </w:r>
+            <w:proofErr w:type="spellEnd"/>
           </w:p>
         </w:tc>
         <w:tc>
@@ -26056,12 +26689,28 @@
                 <w:sz w:val="28"/>
               </w:rPr>
             </w:pPr>
+            <w:proofErr w:type="spellStart"/>
             <w:r>
               <w:rPr>
                 <w:sz w:val="28"/>
               </w:rPr>
-              <w:t>Expected Behaviour</w:t>
-            </w:r>
+              <w:t>Expected</w:t>
+            </w:r>
+            <w:proofErr w:type="spellEnd"/>
+            <w:r>
+              <w:rPr>
+                <w:sz w:val="28"/>
+              </w:rPr>
+              <w:t xml:space="preserve"> </w:t>
+            </w:r>
+            <w:proofErr w:type="spellStart"/>
+            <w:r>
+              <w:rPr>
+                <w:sz w:val="28"/>
+              </w:rPr>
+              <w:t>Behaviour</w:t>
+            </w:r>
+            <w:proofErr w:type="spellEnd"/>
           </w:p>
         </w:tc>
         <w:tc>
@@ -26291,8 +26940,16 @@
               <w:rPr>
                 <w:sz w:val="28"/>
               </w:rPr>
-              <w:t>Test Step</w:t>
-            </w:r>
+              <w:t xml:space="preserve">Test </w:t>
+            </w:r>
+            <w:proofErr w:type="spellStart"/>
+            <w:r>
+              <w:rPr>
+                <w:sz w:val="28"/>
+              </w:rPr>
+              <w:t>Step</w:t>
+            </w:r>
+            <w:proofErr w:type="spellEnd"/>
           </w:p>
         </w:tc>
         <w:tc>
@@ -26307,12 +26964,28 @@
                 <w:sz w:val="28"/>
               </w:rPr>
             </w:pPr>
+            <w:proofErr w:type="spellStart"/>
             <w:r>
               <w:rPr>
                 <w:sz w:val="28"/>
               </w:rPr>
-              <w:t>Expected Behaviour</w:t>
-            </w:r>
+              <w:t>Expected</w:t>
+            </w:r>
+            <w:proofErr w:type="spellEnd"/>
+            <w:r>
+              <w:rPr>
+                <w:sz w:val="28"/>
+              </w:rPr>
+              <w:t xml:space="preserve"> </w:t>
+            </w:r>
+            <w:proofErr w:type="spellStart"/>
+            <w:r>
+              <w:rPr>
+                <w:sz w:val="28"/>
+              </w:rPr>
+              <w:t>Behaviour</w:t>
+            </w:r>
+            <w:proofErr w:type="spellEnd"/>
           </w:p>
         </w:tc>
         <w:tc>
@@ -26651,8 +27324,16 @@
               <w:rPr>
                 <w:sz w:val="28"/>
               </w:rPr>
-              <w:t>Test Step</w:t>
-            </w:r>
+              <w:t xml:space="preserve">Test </w:t>
+            </w:r>
+            <w:proofErr w:type="spellStart"/>
+            <w:r>
+              <w:rPr>
+                <w:sz w:val="28"/>
+              </w:rPr>
+              <w:t>Step</w:t>
+            </w:r>
+            <w:proofErr w:type="spellEnd"/>
           </w:p>
         </w:tc>
         <w:tc>
@@ -26667,12 +27348,28 @@
                 <w:sz w:val="28"/>
               </w:rPr>
             </w:pPr>
+            <w:proofErr w:type="spellStart"/>
             <w:r>
               <w:rPr>
                 <w:sz w:val="28"/>
               </w:rPr>
-              <w:t>Expected Behaviour</w:t>
-            </w:r>
+              <w:t>Expected</w:t>
+            </w:r>
+            <w:proofErr w:type="spellEnd"/>
+            <w:r>
+              <w:rPr>
+                <w:sz w:val="28"/>
+              </w:rPr>
+              <w:t xml:space="preserve"> </w:t>
+            </w:r>
+            <w:proofErr w:type="spellStart"/>
+            <w:r>
+              <w:rPr>
+                <w:sz w:val="28"/>
+              </w:rPr>
+              <w:t>Behaviour</w:t>
+            </w:r>
+            <w:proofErr w:type="spellEnd"/>
           </w:p>
         </w:tc>
         <w:tc>
@@ -27000,7 +27697,7 @@
         <w:szCs w:val="24"/>
         <w:lang w:val="de-DE"/>
       </w:rPr>
-      <w:t>4</w:t>
+      <w:t>22</w:t>
     </w:r>
     <w:r>
       <w:rPr>
@@ -29616,7 +30313,7 @@
 </file>
 
 <file path=customXml/itemProps1.xml><?xml version="1.0" encoding="utf-8"?>
-<ds:datastoreItem xmlns:ds="http://schemas.openxmlformats.org/officeDocument/2006/customXml" ds:itemID="{DEDD3131-4BBC-4AEA-8AA7-AD1D344A1682}">
+<ds:datastoreItem xmlns:ds="http://schemas.openxmlformats.org/officeDocument/2006/customXml" ds:itemID="{7CF90B38-995C-4AE7-97A6-08C08F244B65}">
   <ds:schemaRefs>
     <ds:schemaRef ds:uri="http://schemas.openxmlformats.org/officeDocument/2006/bibliography"/>
   </ds:schemaRefs>
